--- a/documentation/report1.docx
+++ b/documentation/report1.docx
@@ -6,8 +6,13 @@
       <w:pPr>
         <w:pStyle w:val="Tytu"/>
       </w:pPr>
-      <w:r>
-        <w:t>Wedding Planner</w:t>
+      <w:proofErr w:type="spellStart"/>
+      <w:r>
+        <w:t>Wedding</w:t>
+      </w:r>
+      <w:proofErr w:type="spellEnd"/>
+      <w:r>
+        <w:t xml:space="preserve"> Planner</w:t>
       </w:r>
     </w:p>
     <w:p>
@@ -28,64 +33,7 @@
     </w:p>
     <w:p>
       <w:r>
-        <w:t>Celem projektu ma być przygotowanie s</w:t>
-      </w:r>
-      <w:r>
-        <w:t>ystem</w:t>
-      </w:r>
-      <w:r>
-        <w:t>u</w:t>
-      </w:r>
-      <w:r>
-        <w:t xml:space="preserve"> umożliwiając</w:t>
-      </w:r>
-      <w:r>
-        <w:t>ego</w:t>
-      </w:r>
-      <w:r>
-        <w:t xml:space="preserve"> tworzenie listy prezentów ślubnych przez narzeczonych. Goście </w:t>
-      </w:r>
-      <w:r>
-        <w:t>powinni mieć możliwość</w:t>
-      </w:r>
-      <w:r>
-        <w:t xml:space="preserve"> rezerwowa</w:t>
-      </w:r>
-      <w:r>
-        <w:t>nia</w:t>
-      </w:r>
-      <w:r>
-        <w:t xml:space="preserve"> prezent</w:t>
-      </w:r>
-      <w:r>
-        <w:t>ów z listy życzeń ślubnych państwa młodych. Konieczne musi być wtedy</w:t>
-      </w:r>
-      <w:r>
-        <w:t xml:space="preserve"> poda</w:t>
-      </w:r>
-      <w:r>
-        <w:t>nie</w:t>
-      </w:r>
-      <w:r>
-        <w:t xml:space="preserve"> swoje</w:t>
-      </w:r>
-      <w:r>
-        <w:t>go</w:t>
-      </w:r>
-      <w:r>
-        <w:t xml:space="preserve"> im</w:t>
-      </w:r>
-      <w:r>
-        <w:t>ienia</w:t>
-      </w:r>
-      <w:r>
-        <w:t>, nazwisk</w:t>
-      </w:r>
-      <w:r>
-        <w:t>a</w:t>
-      </w:r>
-      <w:r>
-        <w:t xml:space="preserve"> oraz maila.</w:t>
+        <w:t>Celem projektu ma być przygotowanie systemu umożliwiającego tworzenie listy prezentów ślubnych przez narzeczonych. Goście powinni mieć możliwość rezerwowania prezentów z listy życzeń ślubnych państwa młodych. Konieczne musi być wtedy podanie swojego imienia, nazwiska oraz maila.</w:t>
       </w:r>
     </w:p>
     <w:p>
@@ -111,10 +59,7 @@
     </w:p>
     <w:p>
       <w:r>
-        <w:t>organizuje wesela. łączy się z serwerem lokalnym trzykrotnie (gdy para młoda wypełni wszystkie najistotniejsze informacje na serwerze lokalnym, wraz z końcem terminu potwierdzania obecności gości na wes</w:t>
-      </w:r>
-      <w:r>
-        <w:t>elu oraz 2 tyg. przed weselem).</w:t>
+        <w:t>organizuje wesela. łączy się z serwerem lokalnym trzykrotnie (gdy para młoda wypełni wszystkie najistotniejsze informacje na serwerze lokalnym, wraz z końcem terminu potwierdzania obecności gości na weselu oraz 2 tyg. przed weselem).</w:t>
       </w:r>
     </w:p>
     <w:p>
@@ -163,10 +108,7 @@
     </w:p>
     <w:p>
       <w:r>
-        <w:t>przechowuje dan</w:t>
-      </w:r>
-      <w:r>
-        <w:t>e konkretnej pary narzeczonych:</w:t>
+        <w:t>przechowuje dane konkretnej pary narzeczonych:</w:t>
       </w:r>
     </w:p>
     <w:p>
@@ -237,7 +179,89 @@
         <w:t>Kontekst biznesowy</w:t>
       </w:r>
     </w:p>
-    <w:p/>
+    <w:p>
+      <w:r>
+        <w:t xml:space="preserve">Specjalnością </w:t>
+      </w:r>
+      <w:proofErr w:type="spellStart"/>
+      <w:r>
+        <w:t>Weddings</w:t>
+      </w:r>
+      <w:proofErr w:type="spellEnd"/>
+      <w:r>
+        <w:t xml:space="preserve"> Planner</w:t>
+      </w:r>
+      <w:r>
+        <w:t xml:space="preserve"> </w:t>
+      </w:r>
+      <w:r>
+        <w:t>będzie</w:t>
+      </w:r>
+      <w:r>
+        <w:t xml:space="preserve"> kompleksowa organizacja ślubów i wesel.</w:t>
+      </w:r>
+    </w:p>
+    <w:p>
+      <w:r>
+        <w:t xml:space="preserve">Aplikacja będzie pomagała </w:t>
+      </w:r>
+      <w:r>
+        <w:t xml:space="preserve"> przede wszystkim </w:t>
+      </w:r>
+      <w:r>
+        <w:t xml:space="preserve">w </w:t>
+      </w:r>
+      <w:r>
+        <w:t>kreacj</w:t>
+      </w:r>
+      <w:r>
+        <w:t>i</w:t>
+      </w:r>
+      <w:r>
+        <w:t xml:space="preserve"> i projektowani</w:t>
+      </w:r>
+      <w:r>
+        <w:t xml:space="preserve">u </w:t>
+      </w:r>
+      <w:r>
+        <w:t xml:space="preserve">idealnej uroczystości ślubnej. </w:t>
+      </w:r>
+      <w:r>
+        <w:t>Stworzona zostanie zatem</w:t>
+      </w:r>
+      <w:r>
+        <w:t xml:space="preserve"> koncepcj</w:t>
+      </w:r>
+      <w:r>
+        <w:t>a</w:t>
+      </w:r>
+      <w:r>
+        <w:t xml:space="preserve"> w oparciu o nowe trendy</w:t>
+      </w:r>
+      <w:r>
+        <w:t xml:space="preserve">. </w:t>
+      </w:r>
+      <w:r>
+        <w:t>W odniesieniu do oczekiwań,</w:t>
+      </w:r>
+      <w:r>
+        <w:t xml:space="preserve"> zaoferowane będą </w:t>
+      </w:r>
+      <w:r>
+        <w:t xml:space="preserve">obiekty zlokalizowane na terenie całej Polski, zapewniające wysoki standard obsługi, wyróżniające się spójnym stylem oraz ładnym otoczeniem. </w:t>
+      </w:r>
+    </w:p>
+    <w:p>
+      <w:r>
+        <w:t>Ponadto umożliwione będzie internetowe potwierdzanie przez gości obecności. Nie będzie konieczności dzwonienia i dopytywania się, czy aby na pewno zaproszony gość będzie mógł się pojawić na weselu. W odpowiednim czasie dostanie on maila z prośbą o potwierdzenie obecności.</w:t>
+      </w:r>
+    </w:p>
+    <w:p>
+      <w:r>
+        <w:lastRenderedPageBreak/>
+        <w:t>Nie będzie również problemu z nietrafionymi prezentami lub sytuacjami, gdy kilka osób kupi ten sam prezent. Państwo młodzi mogą ułożyć listę prezentów, z której zaproszeni goście będą mogli sobie zarezerwować prezent, który chcieliby kupić.</w:t>
+      </w:r>
+    </w:p>
     <w:p>
       <w:pPr>
         <w:pStyle w:val="Nagwek1"/>
@@ -256,27 +280,13 @@
     </w:p>
     <w:p>
       <w:r>
-        <w:t>Visual Studio Professional 201</w:t>
-      </w:r>
-      <w:r>
-        <w:t>5 (C# oraz ASP.NET)</w:t>
-      </w:r>
-    </w:p>
-    <w:p>
-      <w:pPr>
+        <w:t>Visual Studio Professional 2015 (C# oraz ASP.NET)</w:t>
+      </w:r>
+      <w:r>
         <w:rPr>
           <w:noProof/>
           <w:lang w:eastAsia="pl-PL"/>
         </w:rPr>
-      </w:pPr>
-    </w:p>
-    <w:p>
-      <w:r>
-        <w:rPr>
-          <w:noProof/>
-          <w:lang w:eastAsia="pl-PL"/>
-        </w:rPr>
-        <w:lastRenderedPageBreak/>
         <w:drawing>
           <wp:inline distT="0" distB="0" distL="0" distR="0" wp14:anchorId="48A93CEB" wp14:editId="309EE5EA">
             <wp:extent cx="5717969" cy="3641084"/>
@@ -293,7 +303,7 @@
                     <pic:cNvPicPr/>
                   </pic:nvPicPr>
                   <pic:blipFill rotWithShape="1">
-                    <a:blip r:embed="rId6"/>
+                    <a:blip r:embed="rId8"/>
                     <a:srcRect l="58189" t="8785" r="3692" b="4927"/>
                     <a:stretch/>
                   </pic:blipFill>
@@ -323,6 +333,12 @@
     </w:p>
     <w:p>
       <w:r>
+        <w:br w:type="page"/>
+      </w:r>
+    </w:p>
+    <w:p>
+      <w:r>
+        <w:lastRenderedPageBreak/>
         <w:t>Git</w:t>
       </w:r>
       <w:r>
@@ -332,32 +348,53 @@
         <w:t>(</w:t>
       </w:r>
       <w:r>
-        <w:t>z wykorzystaniem programu TortoiseGit</w:t>
-      </w:r>
+        <w:t xml:space="preserve">z wykorzystaniem programu </w:t>
+      </w:r>
+      <w:proofErr w:type="spellStart"/>
+      <w:r>
+        <w:t>TortoiseGit</w:t>
+      </w:r>
+      <w:proofErr w:type="spellEnd"/>
       <w:r>
         <w:t>)</w:t>
       </w:r>
-      <w:bookmarkStart w:id="0" w:name="_GoBack"/>
-      <w:bookmarkEnd w:id="0"/>
-    </w:p>
-    <w:p>
-      <w:pPr>
+    </w:p>
+    <w:p>
+      <w:r>
+        <w:t xml:space="preserve">Adres dostępu do repozytorium z kodem: </w:t>
+      </w:r>
+      <w:hyperlink r:id="rId9" w:history="1">
+        <w:r>
+          <w:rPr>
+            <w:rStyle w:val="Hipercze"/>
+          </w:rPr>
+          <w:t>github.com/</w:t>
+        </w:r>
+        <w:proofErr w:type="spellStart"/>
+        <w:r>
+          <w:rPr>
+            <w:rStyle w:val="Hipercze"/>
+          </w:rPr>
+          <w:t>Hryniewska</w:t>
+        </w:r>
+        <w:proofErr w:type="spellEnd"/>
+        <w:r>
+          <w:rPr>
+            <w:rStyle w:val="Hipercze"/>
+          </w:rPr>
+          <w:t>/PAI</w:t>
+        </w:r>
+      </w:hyperlink>
+    </w:p>
+    <w:p>
+      <w:r>
         <w:rPr>
           <w:noProof/>
           <w:lang w:eastAsia="pl-PL"/>
         </w:rPr>
-      </w:pPr>
-    </w:p>
-    <w:p>
-      <w:r>
-        <w:rPr>
-          <w:noProof/>
-          <w:lang w:eastAsia="pl-PL"/>
-        </w:rPr>
-        <w:lastRenderedPageBreak/>
         <w:drawing>
           <wp:inline distT="0" distB="0" distL="0" distR="0" wp14:anchorId="5D5222B3" wp14:editId="01F1EF8D">
-            <wp:extent cx="4482935" cy="6694145"/>
+            <wp:extent cx="4173838" cy="6232585"/>
             <wp:effectExtent l="0" t="0" r="0" b="0"/>
             <wp:docPr id="2" name="Obraz 2"/>
             <wp:cNvGraphicFramePr>
@@ -371,14 +408,14 @@
                     <pic:cNvPicPr/>
                   </pic:nvPicPr>
                   <pic:blipFill rotWithShape="1">
-                    <a:blip r:embed="rId7"/>
+                    <a:blip r:embed="rId10"/>
                     <a:srcRect l="70089" t="8063" r="12592"/>
                     <a:stretch/>
                   </pic:blipFill>
                   <pic:spPr bwMode="auto">
                     <a:xfrm>
                       <a:off x="0" y="0"/>
-                      <a:ext cx="4489298" cy="6703646"/>
+                      <a:ext cx="4175923" cy="6235699"/>
                     </a:xfrm>
                     <a:prstGeom prst="rect">
                       <a:avLst/>
@@ -401,13 +438,61 @@
     </w:p>
     <w:p>
       <w:r>
+        <w:lastRenderedPageBreak/>
         <w:t>SQL Server</w:t>
       </w:r>
       <w:r>
         <w:t xml:space="preserve"> 2016</w:t>
       </w:r>
-    </w:p>
-    <w:p/>
+      <w:r>
+        <w:rPr>
+          <w:noProof/>
+          <w:lang w:eastAsia="pl-PL"/>
+        </w:rPr>
+        <w:drawing>
+          <wp:inline distT="0" distB="0" distL="0" distR="0" wp14:anchorId="0D146FD3" wp14:editId="2E85C084">
+            <wp:extent cx="5729844" cy="3089211"/>
+            <wp:effectExtent l="0" t="0" r="4445" b="0"/>
+            <wp:docPr id="3" name="Obraz 3"/>
+            <wp:cNvGraphicFramePr>
+              <a:graphicFrameLocks xmlns:a="http://schemas.openxmlformats.org/drawingml/2006/main" noChangeAspect="1"/>
+            </wp:cNvGraphicFramePr>
+            <a:graphic xmlns:a="http://schemas.openxmlformats.org/drawingml/2006/main">
+              <a:graphicData uri="http://schemas.openxmlformats.org/drawingml/2006/picture">
+                <pic:pic xmlns:pic="http://schemas.openxmlformats.org/drawingml/2006/picture">
+                  <pic:nvPicPr>
+                    <pic:cNvPr id="1" name=""/>
+                    <pic:cNvPicPr/>
+                  </pic:nvPicPr>
+                  <pic:blipFill rotWithShape="1">
+                    <a:blip r:embed="rId11"/>
+                    <a:srcRect r="49907" b="3993"/>
+                    <a:stretch/>
+                  </pic:blipFill>
+                  <pic:spPr bwMode="auto">
+                    <a:xfrm>
+                      <a:off x="0" y="0"/>
+                      <a:ext cx="5744770" cy="3097258"/>
+                    </a:xfrm>
+                    <a:prstGeom prst="rect">
+                      <a:avLst/>
+                    </a:prstGeom>
+                    <a:ln>
+                      <a:noFill/>
+                    </a:ln>
+                    <a:extLst>
+                      <a:ext uri="{53640926-AAD7-44D8-BBD7-CCE9431645EC}">
+                        <a14:shadowObscured xmlns:a14="http://schemas.microsoft.com/office/drawing/2010/main"/>
+                      </a:ext>
+                    </a:extLst>
+                  </pic:spPr>
+                </pic:pic>
+              </a:graphicData>
+            </a:graphic>
+          </wp:inline>
+        </w:drawing>
+      </w:r>
+    </w:p>
     <w:p>
       <w:pPr>
         <w:pStyle w:val="Nagwek2"/>
@@ -416,14 +501,220 @@
         <w:t>Studium wykonalności komunikacji między systemami</w:t>
       </w:r>
     </w:p>
-    <w:p/>
+    <w:p>
+      <w:r>
+        <w:t>Istnieje kilka możliwości, aby dane z aplikacji klienckiej mogły być pobierane przez serwer główny. Zostały one opisane na stronie internetowej w temacie o tytule „</w:t>
+      </w:r>
+      <w:r>
+        <w:t xml:space="preserve">How to transfer data from one </w:t>
+      </w:r>
+      <w:proofErr w:type="spellStart"/>
+      <w:r>
+        <w:t>website</w:t>
+      </w:r>
+      <w:proofErr w:type="spellEnd"/>
+      <w:r>
+        <w:t xml:space="preserve"> to </w:t>
+      </w:r>
+      <w:proofErr w:type="spellStart"/>
+      <w:r>
+        <w:t>another</w:t>
+      </w:r>
+      <w:proofErr w:type="spellEnd"/>
+      <w:r>
+        <w:t xml:space="preserve"> in ASP.Net</w:t>
+      </w:r>
+      <w:r>
+        <w:t>”</w:t>
+      </w:r>
+      <w:r>
+        <w:rPr>
+          <w:rStyle w:val="Odwoanieprzypisudolnego"/>
+        </w:rPr>
+        <w:footnoteReference w:id="1"/>
+      </w:r>
+    </w:p>
     <w:p>
       <w:pPr>
         <w:pStyle w:val="Nagwek2"/>
       </w:pPr>
       <w:r>
+        <w:t>Szkic architektury systemu</w:t>
+      </w:r>
+      <w:r>
+        <w:rPr>
+          <w:rStyle w:val="Odwoanieprzypisudolnego"/>
+        </w:rPr>
+        <w:footnoteReference w:id="2"/>
+      </w:r>
+    </w:p>
+    <w:p>
+      <w:r>
+        <w:t xml:space="preserve">ASP.NET cechuje się architekturą </w:t>
+      </w:r>
+      <w:r>
+        <w:t>trójwarstwow</w:t>
+      </w:r>
+      <w:r>
+        <w:t>ą</w:t>
+      </w:r>
+      <w:r>
+        <w:t xml:space="preserve"> (</w:t>
+      </w:r>
+      <w:proofErr w:type="spellStart"/>
+      <w:r>
+        <w:t>three-tier</w:t>
+      </w:r>
+      <w:proofErr w:type="spellEnd"/>
+      <w:r>
+        <w:t xml:space="preserve"> </w:t>
+      </w:r>
+      <w:proofErr w:type="spellStart"/>
+      <w:r>
+        <w:t>architecture</w:t>
+      </w:r>
+      <w:proofErr w:type="spellEnd"/>
+      <w:r>
+        <w:t>)</w:t>
+      </w:r>
+      <w:r>
+        <w:t>, która</w:t>
+      </w:r>
+      <w:r>
+        <w:t xml:space="preserve"> pozwala na rozdzielenie systemu informatycznego na</w:t>
+      </w:r>
+      <w:r>
+        <w:t xml:space="preserve"> składowe zwane warstwami </w:t>
+      </w:r>
+      <w:r>
+        <w:t xml:space="preserve">. </w:t>
+      </w:r>
+      <w:r>
+        <w:t>D</w:t>
+      </w:r>
+      <w:r>
+        <w:t>zięki takiemu podziałowi</w:t>
+      </w:r>
+      <w:r>
+        <w:t xml:space="preserve"> zyskuje się p</w:t>
+      </w:r>
+      <w:r>
+        <w:t>rzede wszystkim łatwość wymiany modułów, bez potrzeby aktualizowania pozostałych.</w:t>
+      </w:r>
+    </w:p>
+    <w:p>
+      <w:pPr>
+        <w:jc w:val="center"/>
+      </w:pPr>
+      <w:r>
+        <w:drawing>
+          <wp:inline distT="0" distB="0" distL="0" distR="0">
+            <wp:extent cx="4791456" cy="2355215"/>
+            <wp:effectExtent l="0" t="0" r="9525" b="6985"/>
+            <wp:docPr id="4" name="Obraz 4" descr="http://1.bp.blogspot.com/_-5zc7bx-GmI/TCpUZZ0PcrI/AAAAAAAAAQ4/xtwIsoU4gz0/s1600/1.png"/>
+            <wp:cNvGraphicFramePr>
+              <a:graphicFrameLocks xmlns:a="http://schemas.openxmlformats.org/drawingml/2006/main" noChangeAspect="1"/>
+            </wp:cNvGraphicFramePr>
+            <a:graphic xmlns:a="http://schemas.openxmlformats.org/drawingml/2006/main">
+              <a:graphicData uri="http://schemas.openxmlformats.org/drawingml/2006/picture">
+                <pic:pic xmlns:pic="http://schemas.openxmlformats.org/drawingml/2006/picture">
+                  <pic:nvPicPr>
+                    <pic:cNvPr id="0" name="Picture 1" descr="http://1.bp.blogspot.com/_-5zc7bx-GmI/TCpUZZ0PcrI/AAAAAAAAAQ4/xtwIsoU4gz0/s1600/1.png"/>
+                    <pic:cNvPicPr>
+                      <a:picLocks noChangeAspect="1" noChangeArrowheads="1"/>
+                    </pic:cNvPicPr>
+                  </pic:nvPicPr>
+                  <pic:blipFill rotWithShape="1">
+                    <a:blip r:embed="rId12">
+                      <a:extLst>
+                        <a:ext uri="{28A0092B-C50C-407E-A947-70E740481C1C}">
+                          <a14:useLocalDpi xmlns:a14="http://schemas.microsoft.com/office/drawing/2010/main" val="0"/>
+                        </a:ext>
+                      </a:extLst>
+                    </a:blip>
+                    <a:srcRect r="743" b="3425"/>
+                    <a:stretch/>
+                  </pic:blipFill>
+                  <pic:spPr bwMode="auto">
+                    <a:xfrm>
+                      <a:off x="0" y="0"/>
+                      <a:ext cx="4802554" cy="2360670"/>
+                    </a:xfrm>
+                    <a:prstGeom prst="rect">
+                      <a:avLst/>
+                    </a:prstGeom>
+                    <a:noFill/>
+                    <a:ln>
+                      <a:noFill/>
+                    </a:ln>
+                    <a:extLst>
+                      <a:ext uri="{53640926-AAD7-44D8-BBD7-CCE9431645EC}">
+                        <a14:shadowObscured xmlns:a14="http://schemas.microsoft.com/office/drawing/2010/main"/>
+                      </a:ext>
+                    </a:extLst>
+                  </pic:spPr>
+                </pic:pic>
+              </a:graphicData>
+            </a:graphic>
+          </wp:inline>
+        </w:drawing>
+      </w:r>
+    </w:p>
+    <w:p>
+      <w:pPr>
+        <w:jc w:val="center"/>
+      </w:pPr>
+      <w:r>
+        <w:t>Rys. Diagram prezentujący warstwy aplikacji</w:t>
+      </w:r>
+      <w:r>
+        <w:rPr>
+          <w:rStyle w:val="Odwoanieprzypisudolnego"/>
+        </w:rPr>
+        <w:footnoteReference w:customMarkFollows="1" w:id="3"/>
+        <w:t>2</w:t>
+      </w:r>
+    </w:p>
+    <w:p>
+      <w:r>
         <w:lastRenderedPageBreak/>
-        <w:t>Szkic architektury systemu</w:t>
+        <w:t>Aplikacja trójwarstwowa składa się z następujących warstw:</w:t>
+      </w:r>
+    </w:p>
+    <w:p>
+      <w:pPr>
+        <w:pStyle w:val="Akapitzlist"/>
+        <w:numPr>
+          <w:ilvl w:val="0"/>
+          <w:numId w:val="13"/>
+        </w:numPr>
+      </w:pPr>
+      <w:r>
+        <w:t>warstwy prezentacji - jest to najwyższa z warstw w tym modelu i to z nią prowadzi interakcję użytkownik aplikacji. Warstwa ta posiada najczęściej walidację wprowadzanych przez użytkownika danych oraz referencję do warstwy biznesowej. Nie wie natomiast nic na temat zasad działania systemu, wykorzystywanej bazy danych itp.</w:t>
+      </w:r>
+    </w:p>
+    <w:p>
+      <w:pPr>
+        <w:pStyle w:val="Akapitzlist"/>
+        <w:numPr>
+          <w:ilvl w:val="0"/>
+          <w:numId w:val="13"/>
+        </w:numPr>
+      </w:pPr>
+      <w:r>
+        <w:t>warstwa logiki biznesowej - warstwa ta przetwarza zapytania użytkownika. Można sobie ją wyobrazić jako "mózg" całej aplikacji. Warstwa ta jest "pośrednikiem" między warstwą prezentacji a warstwą dostępu do danych. Warstwa ta nie wie w jaki sposób "wydobywać" informacje z bazy danych.</w:t>
+      </w:r>
+    </w:p>
+    <w:p>
+      <w:pPr>
+        <w:pStyle w:val="Akapitzlist"/>
+        <w:numPr>
+          <w:ilvl w:val="0"/>
+          <w:numId w:val="13"/>
+        </w:numPr>
+      </w:pPr>
+      <w:r>
+        <w:t>warstwa danych - jest to jedyna warstwa aplikacji, która wie w jaki sposób pobierać, zapisywać i uaktualniać informacje w bazie danych. Warstwa ta nie wie kto pobiera informacje lub komu je przekazuje.</w:t>
       </w:r>
     </w:p>
     <w:p>
@@ -491,7 +782,37 @@
         <w:rPr>
           <w:lang w:eastAsia="pl-PL"/>
         </w:rPr>
-        <w:t>aby nauczyć się czegoś m.in. ASP.NET, C#</w:t>
+        <w:t>aby nauczyć się czegoś</w:t>
+      </w:r>
+      <w:r>
+        <w:rPr>
+          <w:lang w:eastAsia="pl-PL"/>
+        </w:rPr>
+        <w:t xml:space="preserve"> -</w:t>
+      </w:r>
+      <w:r>
+        <w:rPr>
+          <w:lang w:eastAsia="pl-PL"/>
+        </w:rPr>
+        <w:t xml:space="preserve"> ASP.NET, C#</w:t>
+      </w:r>
+    </w:p>
+    <w:p>
+      <w:pPr>
+        <w:pStyle w:val="Akapitzlist"/>
+        <w:numPr>
+          <w:ilvl w:val="0"/>
+          <w:numId w:val="8"/>
+        </w:numPr>
+        <w:rPr>
+          <w:lang w:eastAsia="pl-PL"/>
+        </w:rPr>
+      </w:pPr>
+      <w:r>
+        <w:rPr>
+          <w:lang w:eastAsia="pl-PL"/>
+        </w:rPr>
+        <w:t>aby nauczyć się w miarę szybko wdrażać w nowe technologie</w:t>
       </w:r>
     </w:p>
     <w:p>
@@ -654,6 +975,92 @@
           <w:lang w:eastAsia="pl-PL"/>
         </w:rPr>
       </w:pPr>
+      <w:r>
+        <w:rPr>
+          <w:lang w:eastAsia="pl-PL"/>
+        </w:rPr>
+        <w:t>instalacja oprogramowania</w:t>
+      </w:r>
+    </w:p>
+    <w:p>
+      <w:pPr>
+        <w:pStyle w:val="Akapitzlist"/>
+        <w:numPr>
+          <w:ilvl w:val="0"/>
+          <w:numId w:val="5"/>
+        </w:numPr>
+        <w:rPr>
+          <w:lang w:eastAsia="pl-PL"/>
+        </w:rPr>
+      </w:pPr>
+      <w:r>
+        <w:rPr>
+          <w:lang w:eastAsia="pl-PL"/>
+        </w:rPr>
+        <w:t xml:space="preserve">oglądanie </w:t>
+      </w:r>
+      <w:proofErr w:type="spellStart"/>
+      <w:r>
+        <w:rPr>
+          <w:lang w:eastAsia="pl-PL"/>
+        </w:rPr>
+        <w:t>tutoriali</w:t>
+      </w:r>
+      <w:proofErr w:type="spellEnd"/>
+    </w:p>
+    <w:p>
+      <w:pPr>
+        <w:pStyle w:val="Akapitzlist"/>
+        <w:numPr>
+          <w:ilvl w:val="0"/>
+          <w:numId w:val="5"/>
+        </w:numPr>
+        <w:rPr>
+          <w:lang w:eastAsia="pl-PL"/>
+        </w:rPr>
+      </w:pPr>
+      <w:r>
+        <w:rPr>
+          <w:lang w:eastAsia="pl-PL"/>
+        </w:rPr>
+        <w:t>optymalizacja wybieranych rozwiązań</w:t>
+      </w:r>
+    </w:p>
+    <w:p>
+      <w:pPr>
+        <w:pStyle w:val="Akapitzlist"/>
+        <w:numPr>
+          <w:ilvl w:val="0"/>
+          <w:numId w:val="5"/>
+        </w:numPr>
+        <w:rPr>
+          <w:lang w:eastAsia="pl-PL"/>
+        </w:rPr>
+      </w:pPr>
+      <w:r>
+        <w:rPr>
+          <w:lang w:eastAsia="pl-PL"/>
+        </w:rPr>
+        <w:t>czytanie literatury</w:t>
+      </w:r>
+    </w:p>
+    <w:p>
+      <w:pPr>
+        <w:pStyle w:val="Akapitzlist"/>
+        <w:numPr>
+          <w:ilvl w:val="0"/>
+          <w:numId w:val="5"/>
+        </w:numPr>
+        <w:rPr>
+          <w:lang w:eastAsia="pl-PL"/>
+        </w:rPr>
+      </w:pPr>
+      <w:r>
+        <w:rPr>
+          <w:lang w:eastAsia="pl-PL"/>
+        </w:rPr>
+        <w:t>próba realizacji projektu na wiele sposobów</w:t>
+      </w:r>
     </w:p>
     <w:p>
       <w:pPr>
@@ -673,6 +1080,78 @@
     </w:p>
     <w:p>
       <w:pPr>
+        <w:pStyle w:val="Akapitzlist"/>
+        <w:numPr>
+          <w:ilvl w:val="0"/>
+          <w:numId w:val="5"/>
+        </w:numPr>
+        <w:rPr>
+          <w:lang w:eastAsia="pl-PL"/>
+        </w:rPr>
+      </w:pPr>
+      <w:r>
+        <w:rPr>
+          <w:lang w:eastAsia="pl-PL"/>
+        </w:rPr>
+        <w:t>zrobić widoki</w:t>
+      </w:r>
+    </w:p>
+    <w:p>
+      <w:pPr>
+        <w:pStyle w:val="Akapitzlist"/>
+        <w:numPr>
+          <w:ilvl w:val="0"/>
+          <w:numId w:val="5"/>
+        </w:numPr>
+        <w:rPr>
+          <w:lang w:eastAsia="pl-PL"/>
+        </w:rPr>
+      </w:pPr>
+      <w:r>
+        <w:rPr>
+          <w:lang w:eastAsia="pl-PL"/>
+        </w:rPr>
+        <w:t>połączyć widoki z bazą danych</w:t>
+      </w:r>
+    </w:p>
+    <w:p>
+      <w:pPr>
+        <w:pStyle w:val="Akapitzlist"/>
+        <w:numPr>
+          <w:ilvl w:val="0"/>
+          <w:numId w:val="5"/>
+        </w:numPr>
+        <w:rPr>
+          <w:lang w:eastAsia="pl-PL"/>
+        </w:rPr>
+      </w:pPr>
+      <w:r>
+        <w:rPr>
+          <w:lang w:eastAsia="pl-PL"/>
+        </w:rPr>
+        <w:t>dodać funkcjonalności typu: dodaj, usuń, modyfikuj</w:t>
+      </w:r>
+    </w:p>
+    <w:p>
+      <w:pPr>
+        <w:pStyle w:val="Akapitzlist"/>
+        <w:numPr>
+          <w:ilvl w:val="0"/>
+          <w:numId w:val="5"/>
+        </w:numPr>
+        <w:rPr>
+          <w:lang w:eastAsia="pl-PL"/>
+        </w:rPr>
+      </w:pPr>
+      <w:r>
+        <w:rPr>
+          <w:lang w:eastAsia="pl-PL"/>
+        </w:rPr>
+        <w:t>umożliwić przesyłanie danych między serwerami</w:t>
+      </w:r>
+    </w:p>
+    <w:p>
+      <w:pPr>
         <w:pStyle w:val="Nagwek3"/>
         <w:rPr>
           <w:rFonts w:eastAsia="Times New Roman"/>
@@ -684,6 +1163,7 @@
           <w:rFonts w:eastAsia="Times New Roman"/>
           <w:lang w:eastAsia="pl-PL"/>
         </w:rPr>
+        <w:lastRenderedPageBreak/>
         <w:t>Nocne koszmary</w:t>
       </w:r>
     </w:p>
@@ -725,6 +1205,24 @@
     </w:p>
     <w:p>
       <w:pPr>
+        <w:pStyle w:val="Akapitzlist"/>
+        <w:numPr>
+          <w:ilvl w:val="0"/>
+          <w:numId w:val="2"/>
+        </w:numPr>
+        <w:rPr>
+          <w:lang w:eastAsia="pl-PL"/>
+        </w:rPr>
+      </w:pPr>
+      <w:r>
+        <w:rPr>
+          <w:lang w:eastAsia="pl-PL"/>
+        </w:rPr>
+        <w:t>niezdążenie przed czasem</w:t>
+      </w:r>
+    </w:p>
+    <w:p>
+      <w:pPr>
         <w:pStyle w:val="Nagwek3"/>
         <w:rPr>
           <w:rFonts w:eastAsia="Times New Roman"/>
@@ -793,22 +1291,6 @@
     </w:p>
     <w:p>
       <w:pPr>
-        <w:pStyle w:val="Nagwek3"/>
-        <w:rPr>
-          <w:rFonts w:eastAsia="Times New Roman"/>
-          <w:lang w:eastAsia="pl-PL"/>
-        </w:rPr>
-      </w:pPr>
-      <w:r>
-        <w:rPr>
-          <w:rFonts w:eastAsia="Times New Roman"/>
-          <w:lang w:eastAsia="pl-PL"/>
-        </w:rPr>
-        <w:t>Czego potrzebujemy?</w:t>
-      </w:r>
-    </w:p>
-    <w:p>
-      <w:pPr>
         <w:pStyle w:val="Akapitzlist"/>
         <w:numPr>
           <w:ilvl w:val="0"/>
@@ -822,7 +1304,23 @@
         <w:rPr>
           <w:lang w:eastAsia="pl-PL"/>
         </w:rPr>
-        <w:t>nauczyć się robić backend do aplikacji internetowych</w:t>
+        <w:t>czegoś, co może się komuś z nas potem w życiu przyda ;)</w:t>
+      </w:r>
+    </w:p>
+    <w:p>
+      <w:pPr>
+        <w:pStyle w:val="Nagwek3"/>
+        <w:rPr>
+          <w:rFonts w:eastAsia="Times New Roman"/>
+          <w:lang w:eastAsia="pl-PL"/>
+        </w:rPr>
+      </w:pPr>
+      <w:r>
+        <w:rPr>
+          <w:rFonts w:eastAsia="Times New Roman"/>
+          <w:lang w:eastAsia="pl-PL"/>
+        </w:rPr>
+        <w:t>Czego potrzebujemy?</w:t>
       </w:r>
     </w:p>
     <w:p>
@@ -840,7 +1338,21 @@
         <w:rPr>
           <w:lang w:eastAsia="pl-PL"/>
         </w:rPr>
-        <w:t>zaliczyć przedmiot</w:t>
+        <w:t xml:space="preserve">nauczyć się robić </w:t>
+      </w:r>
+      <w:proofErr w:type="spellStart"/>
+      <w:r>
+        <w:rPr>
+          <w:lang w:eastAsia="pl-PL"/>
+        </w:rPr>
+        <w:t>backend</w:t>
+      </w:r>
+      <w:proofErr w:type="spellEnd"/>
+      <w:r>
+        <w:rPr>
+          <w:lang w:eastAsia="pl-PL"/>
+        </w:rPr>
+        <w:t xml:space="preserve"> do aplikacji internetowych</w:t>
       </w:r>
     </w:p>
     <w:p>
@@ -858,6 +1370,24 @@
         <w:rPr>
           <w:lang w:eastAsia="pl-PL"/>
         </w:rPr>
+        <w:t>zaliczyć przedmiot</w:t>
+      </w:r>
+    </w:p>
+    <w:p>
+      <w:pPr>
+        <w:pStyle w:val="Akapitzlist"/>
+        <w:numPr>
+          <w:ilvl w:val="0"/>
+          <w:numId w:val="3"/>
+        </w:numPr>
+        <w:rPr>
+          <w:lang w:eastAsia="pl-PL"/>
+        </w:rPr>
+      </w:pPr>
+      <w:r>
+        <w:rPr>
+          <w:lang w:eastAsia="pl-PL"/>
+        </w:rPr>
         <w:t>zainstalować środowisko pracy</w:t>
       </w:r>
     </w:p>
@@ -879,79 +1409,100 @@
     </w:p>
     <w:p>
       <w:r>
-        <w:t xml:space="preserve">Do pracy zostanie wykorzystane Trello. </w:t>
+        <w:t xml:space="preserve">Do pracy zostanie wykorzystane </w:t>
+      </w:r>
+      <w:proofErr w:type="spellStart"/>
+      <w:r>
+        <w:t>Trello</w:t>
+      </w:r>
+      <w:proofErr w:type="spellEnd"/>
+      <w:r>
+        <w:t xml:space="preserve">. </w:t>
       </w:r>
       <w:r>
         <w:t>Zespół</w:t>
       </w:r>
       <w:r>
-        <w:t xml:space="preserve"> będzie składał się z trzech osób: Weronika Hryniewska, Michał Lis, Sebastian Andrzejczak.</w:t>
+        <w:t xml:space="preserve"> będzie składał się z trzech osób: Weronika </w:t>
+      </w:r>
+      <w:proofErr w:type="spellStart"/>
+      <w:r>
+        <w:t>Hryniewska</w:t>
+      </w:r>
+      <w:proofErr w:type="spellEnd"/>
+      <w:r>
+        <w:t>, Michał Lis, Sebastian Andrzejczak.</w:t>
       </w:r>
       <w:r>
         <w:t xml:space="preserve"> Kod będzie w całości umieszczony i przechowywany w repozytorium Gita (</w:t>
       </w:r>
-      <w:hyperlink r:id="rId8" w:history="1">
+      <w:hyperlink r:id="rId13" w:history="1">
         <w:r>
           <w:rPr>
             <w:rStyle w:val="Hipercze"/>
           </w:rPr>
-          <w:t>https://github.com</w:t>
-        </w:r>
-        <w:r>
-          <w:rPr>
-            <w:rStyle w:val="Hipercze"/>
-          </w:rPr>
-          <w:t>/</w:t>
-        </w:r>
-        <w:r>
-          <w:rPr>
-            <w:rStyle w:val="Hipercze"/>
-          </w:rPr>
-          <w:t>Hryniewska/PAI</w:t>
+          <w:t>https://github.com/Hryniewska/PAI</w:t>
         </w:r>
       </w:hyperlink>
       <w:r>
         <w:t xml:space="preserve">). </w:t>
       </w:r>
       <w:r>
-        <w:t xml:space="preserve">Procedura uruchamiania aplikacji została opisana  w pliku </w:t>
+        <w:t>Procedura uruchamiania aplikacji zosta</w:t>
+      </w:r>
+      <w:r>
+        <w:t>nie</w:t>
+      </w:r>
+      <w:r>
+        <w:t xml:space="preserve"> opisana  w pliku </w:t>
       </w:r>
       <w:r>
         <w:rPr>
           <w:i/>
         </w:rPr>
-        <w:lastRenderedPageBreak/>
         <w:t>README.md</w:t>
       </w:r>
       <w:r>
-        <w:t xml:space="preserve">. Główne historie użytkownika zostały określone w rejestrze produktu na Trello. Oszacowania i wykres wypalania przygotowano dzięki wtyczce </w:t>
-      </w:r>
+        <w:t xml:space="preserve">. Główne historie użytkownika zostały określone w rejestrze produktu na </w:t>
+      </w:r>
+      <w:proofErr w:type="spellStart"/>
+      <w:r>
+        <w:t>Trello</w:t>
+      </w:r>
+      <w:proofErr w:type="spellEnd"/>
+      <w:r>
+        <w:t xml:space="preserve">. Oszacowania i wykres wypalania przygotowano dzięki wtyczce </w:t>
+      </w:r>
+      <w:proofErr w:type="spellStart"/>
       <w:r>
         <w:rPr>
           <w:i/>
         </w:rPr>
-        <w:t xml:space="preserve">Scrum for </w:t>
-      </w:r>
+        <w:t>Scrum</w:t>
+      </w:r>
+      <w:proofErr w:type="spellEnd"/>
       <w:r>
         <w:rPr>
           <w:i/>
         </w:rPr>
+        <w:t xml:space="preserve"> for </w:t>
+      </w:r>
+      <w:proofErr w:type="spellStart"/>
+      <w:r>
+        <w:rPr>
+          <w:i/>
+        </w:rPr>
         <w:t>Trello</w:t>
       </w:r>
+      <w:proofErr w:type="spellEnd"/>
       <w:r>
         <w:t>.</w:t>
       </w:r>
       <w:r>
         <w:t xml:space="preserve"> Ze względu na konieczność ciągłych zmian w podejściu do projektu zastosowano podejście zwinne.</w:t>
       </w:r>
-    </w:p>
-    <w:p>
-      <w:pPr>
-        <w:pStyle w:val="Nagwek2"/>
-      </w:pPr>
-      <w:r>
-        <w:t>Wykresy</w:t>
-      </w:r>
+      <w:bookmarkStart w:id="0" w:name="_GoBack"/>
+      <w:bookmarkEnd w:id="0"/>
     </w:p>
     <w:sectPr>
       <w:pgSz w:w="11906" w:h="16838"/>
@@ -963,6 +1514,111 @@
 </w:document>
 </file>
 
+<file path=word/endnotes.xml><?xml version="1.0" encoding="utf-8"?>
+<w:endnotes xmlns:wpc="http://schemas.microsoft.com/office/word/2010/wordprocessingCanvas" xmlns:mc="http://schemas.openxmlformats.org/markup-compatibility/2006" xmlns:o="urn:schemas-microsoft-com:office:office" xmlns:r="http://schemas.openxmlformats.org/officeDocument/2006/relationships" xmlns:m="http://schemas.openxmlformats.org/officeDocument/2006/math" xmlns:v="urn:schemas-microsoft-com:vml" xmlns:wp14="http://schemas.microsoft.com/office/word/2010/wordprocessingDrawing" xmlns:wp="http://schemas.openxmlformats.org/drawingml/2006/wordprocessingDrawing" xmlns:w10="urn:schemas-microsoft-com:office:word" xmlns:w="http://schemas.openxmlformats.org/wordprocessingml/2006/main" xmlns:w14="http://schemas.microsoft.com/office/word/2010/wordml" xmlns:w15="http://schemas.microsoft.com/office/word/2012/wordml" xmlns:wpg="http://schemas.microsoft.com/office/word/2010/wordprocessingGroup" xmlns:wpi="http://schemas.microsoft.com/office/word/2010/wordprocessingInk" xmlns:wne="http://schemas.microsoft.com/office/word/2006/wordml" xmlns:wps="http://schemas.microsoft.com/office/word/2010/wordprocessingShape" mc:Ignorable="w14 w15 wp14">
+  <w:endnote w:type="separator" w:id="-1">
+    <w:p>
+      <w:pPr>
+        <w:spacing w:after="0" w:line="240" w:lineRule="auto"/>
+      </w:pPr>
+      <w:r>
+        <w:separator/>
+      </w:r>
+    </w:p>
+  </w:endnote>
+  <w:endnote w:type="continuationSeparator" w:id="0">
+    <w:p>
+      <w:pPr>
+        <w:spacing w:after="0" w:line="240" w:lineRule="auto"/>
+      </w:pPr>
+      <w:r>
+        <w:continuationSeparator/>
+      </w:r>
+    </w:p>
+  </w:endnote>
+</w:endnotes>
+</file>
+
+<file path=word/footnotes.xml><?xml version="1.0" encoding="utf-8"?>
+<w:footnotes xmlns:wpc="http://schemas.microsoft.com/office/word/2010/wordprocessingCanvas" xmlns:mc="http://schemas.openxmlformats.org/markup-compatibility/2006" xmlns:o="urn:schemas-microsoft-com:office:office" xmlns:r="http://schemas.openxmlformats.org/officeDocument/2006/relationships" xmlns:m="http://schemas.openxmlformats.org/officeDocument/2006/math" xmlns:v="urn:schemas-microsoft-com:vml" xmlns:wp14="http://schemas.microsoft.com/office/word/2010/wordprocessingDrawing" xmlns:wp="http://schemas.openxmlformats.org/drawingml/2006/wordprocessingDrawing" xmlns:w10="urn:schemas-microsoft-com:office:word" xmlns:w="http://schemas.openxmlformats.org/wordprocessingml/2006/main" xmlns:w14="http://schemas.microsoft.com/office/word/2010/wordml" xmlns:w15="http://schemas.microsoft.com/office/word/2012/wordml" xmlns:wpg="http://schemas.microsoft.com/office/word/2010/wordprocessingGroup" xmlns:wpi="http://schemas.microsoft.com/office/word/2010/wordprocessingInk" xmlns:wne="http://schemas.microsoft.com/office/word/2006/wordml" xmlns:wps="http://schemas.microsoft.com/office/word/2010/wordprocessingShape" mc:Ignorable="w14 w15 wp14">
+  <w:footnote w:type="separator" w:id="-1">
+    <w:p>
+      <w:pPr>
+        <w:spacing w:after="0" w:line="240" w:lineRule="auto"/>
+      </w:pPr>
+      <w:r>
+        <w:separator/>
+      </w:r>
+    </w:p>
+  </w:footnote>
+  <w:footnote w:type="continuationSeparator" w:id="0">
+    <w:p>
+      <w:pPr>
+        <w:spacing w:after="0" w:line="240" w:lineRule="auto"/>
+      </w:pPr>
+      <w:r>
+        <w:continuationSeparator/>
+      </w:r>
+    </w:p>
+  </w:footnote>
+  <w:footnote w:id="1">
+    <w:p>
+      <w:pPr>
+        <w:pStyle w:val="Tekstprzypisudolnego"/>
+      </w:pPr>
+      <w:r>
+        <w:rPr>
+          <w:rStyle w:val="Odwoanieprzypisudolnego"/>
+        </w:rPr>
+        <w:footnoteRef/>
+      </w:r>
+      <w:r>
+        <w:t xml:space="preserve"> </w:t>
+      </w:r>
+      <w:hyperlink r:id="rId1" w:history="1">
+        <w:r>
+          <w:rPr>
+            <w:rStyle w:val="Hipercze"/>
+          </w:rPr>
+          <w:t>www.aspsnippets.com/Articles/How-to-transfer-data-from-one-website-to-another-in-ASPNet.aspx</w:t>
+        </w:r>
+      </w:hyperlink>
+    </w:p>
+  </w:footnote>
+  <w:footnote w:id="2">
+    <w:p>
+      <w:pPr>
+        <w:pStyle w:val="Tekstprzypisudolnego"/>
+      </w:pPr>
+      <w:r>
+        <w:rPr>
+          <w:rStyle w:val="Odwoanieprzypisudolnego"/>
+        </w:rPr>
+        <w:footnoteRef/>
+      </w:r>
+      <w:r>
+        <w:t xml:space="preserve"> </w:t>
+      </w:r>
+      <w:hyperlink r:id="rId2" w:history="1">
+        <w:r>
+          <w:rPr>
+            <w:rStyle w:val="Hipercze"/>
+          </w:rPr>
+          <w:t>patryknet.blogspot.com/2010/06/architektura-trojwarstwowa-w-aspnet.html</w:t>
+        </w:r>
+      </w:hyperlink>
+    </w:p>
+  </w:footnote>
+  <w:footnote w:id="3">
+    <w:p>
+      <w:pPr>
+        <w:pStyle w:val="Tekstprzypisudolnego"/>
+      </w:pPr>
+    </w:p>
+  </w:footnote>
+</w:footnotes>
+</file>
+
 <file path=word/numbering.xml><?xml version="1.0" encoding="utf-8"?>
 <w:numbering xmlns:wpc="http://schemas.microsoft.com/office/word/2010/wordprocessingCanvas" xmlns:mc="http://schemas.openxmlformats.org/markup-compatibility/2006" xmlns:o="urn:schemas-microsoft-com:office:office" xmlns:r="http://schemas.openxmlformats.org/officeDocument/2006/relationships" xmlns:m="http://schemas.openxmlformats.org/officeDocument/2006/math" xmlns:v="urn:schemas-microsoft-com:vml" xmlns:wp14="http://schemas.microsoft.com/office/word/2010/wordprocessingDrawing" xmlns:wp="http://schemas.openxmlformats.org/drawingml/2006/wordprocessingDrawing" xmlns:w10="urn:schemas-microsoft-com:office:word" xmlns:w="http://schemas.openxmlformats.org/wordprocessingml/2006/main" xmlns:w14="http://schemas.microsoft.com/office/word/2010/wordml" xmlns:w15="http://schemas.microsoft.com/office/word/2012/wordml" xmlns:wpg="http://schemas.microsoft.com/office/word/2010/wordprocessingGroup" xmlns:wpi="http://schemas.microsoft.com/office/word/2010/wordprocessingInk" xmlns:wne="http://schemas.microsoft.com/office/word/2006/wordml" xmlns:wps="http://schemas.microsoft.com/office/word/2010/wordprocessingShape" mc:Ignorable="w14 w15 wp14">
   <w:abstractNum w:abstractNumId="0" w15:restartNumberingAfterBreak="0">
@@ -1418,6 +2074,119 @@
     </w:lvl>
   </w:abstractNum>
   <w:abstractNum w:abstractNumId="4" w15:restartNumberingAfterBreak="0">
+    <w:nsid w:val="3DA36962"/>
+    <w:multiLevelType w:val="hybridMultilevel"/>
+    <w:tmpl w:val="3FB0A2EA"/>
+    <w:lvl w:ilvl="0" w:tplc="04150001">
+      <w:start w:val="1"/>
+      <w:numFmt w:val="bullet"/>
+      <w:lvlText w:val=""/>
+      <w:lvlJc w:val="left"/>
+      <w:pPr>
+        <w:ind w:left="720" w:hanging="360"/>
+      </w:pPr>
+      <w:rPr>
+        <w:rFonts w:ascii="Symbol" w:hAnsi="Symbol" w:hint="default"/>
+      </w:rPr>
+    </w:lvl>
+    <w:lvl w:ilvl="1" w:tplc="04150003" w:tentative="1">
+      <w:start w:val="1"/>
+      <w:numFmt w:val="bullet"/>
+      <w:lvlText w:val="o"/>
+      <w:lvlJc w:val="left"/>
+      <w:pPr>
+        <w:ind w:left="1440" w:hanging="360"/>
+      </w:pPr>
+      <w:rPr>
+        <w:rFonts w:ascii="Courier New" w:hAnsi="Courier New" w:cs="Courier New" w:hint="default"/>
+      </w:rPr>
+    </w:lvl>
+    <w:lvl w:ilvl="2" w:tplc="04150005" w:tentative="1">
+      <w:start w:val="1"/>
+      <w:numFmt w:val="bullet"/>
+      <w:lvlText w:val=""/>
+      <w:lvlJc w:val="left"/>
+      <w:pPr>
+        <w:ind w:left="2160" w:hanging="360"/>
+      </w:pPr>
+      <w:rPr>
+        <w:rFonts w:ascii="Wingdings" w:hAnsi="Wingdings" w:hint="default"/>
+      </w:rPr>
+    </w:lvl>
+    <w:lvl w:ilvl="3" w:tplc="04150001" w:tentative="1">
+      <w:start w:val="1"/>
+      <w:numFmt w:val="bullet"/>
+      <w:lvlText w:val=""/>
+      <w:lvlJc w:val="left"/>
+      <w:pPr>
+        <w:ind w:left="2880" w:hanging="360"/>
+      </w:pPr>
+      <w:rPr>
+        <w:rFonts w:ascii="Symbol" w:hAnsi="Symbol" w:hint="default"/>
+      </w:rPr>
+    </w:lvl>
+    <w:lvl w:ilvl="4" w:tplc="04150003" w:tentative="1">
+      <w:start w:val="1"/>
+      <w:numFmt w:val="bullet"/>
+      <w:lvlText w:val="o"/>
+      <w:lvlJc w:val="left"/>
+      <w:pPr>
+        <w:ind w:left="3600" w:hanging="360"/>
+      </w:pPr>
+      <w:rPr>
+        <w:rFonts w:ascii="Courier New" w:hAnsi="Courier New" w:cs="Courier New" w:hint="default"/>
+      </w:rPr>
+    </w:lvl>
+    <w:lvl w:ilvl="5" w:tplc="04150005" w:tentative="1">
+      <w:start w:val="1"/>
+      <w:numFmt w:val="bullet"/>
+      <w:lvlText w:val=""/>
+      <w:lvlJc w:val="left"/>
+      <w:pPr>
+        <w:ind w:left="4320" w:hanging="360"/>
+      </w:pPr>
+      <w:rPr>
+        <w:rFonts w:ascii="Wingdings" w:hAnsi="Wingdings" w:hint="default"/>
+      </w:rPr>
+    </w:lvl>
+    <w:lvl w:ilvl="6" w:tplc="04150001" w:tentative="1">
+      <w:start w:val="1"/>
+      <w:numFmt w:val="bullet"/>
+      <w:lvlText w:val=""/>
+      <w:lvlJc w:val="left"/>
+      <w:pPr>
+        <w:ind w:left="5040" w:hanging="360"/>
+      </w:pPr>
+      <w:rPr>
+        <w:rFonts w:ascii="Symbol" w:hAnsi="Symbol" w:hint="default"/>
+      </w:rPr>
+    </w:lvl>
+    <w:lvl w:ilvl="7" w:tplc="04150003" w:tentative="1">
+      <w:start w:val="1"/>
+      <w:numFmt w:val="bullet"/>
+      <w:lvlText w:val="o"/>
+      <w:lvlJc w:val="left"/>
+      <w:pPr>
+        <w:ind w:left="5760" w:hanging="360"/>
+      </w:pPr>
+      <w:rPr>
+        <w:rFonts w:ascii="Courier New" w:hAnsi="Courier New" w:cs="Courier New" w:hint="default"/>
+      </w:rPr>
+    </w:lvl>
+    <w:lvl w:ilvl="8" w:tplc="04150005" w:tentative="1">
+      <w:start w:val="1"/>
+      <w:numFmt w:val="bullet"/>
+      <w:lvlText w:val=""/>
+      <w:lvlJc w:val="left"/>
+      <w:pPr>
+        <w:ind w:left="6480" w:hanging="360"/>
+      </w:pPr>
+      <w:rPr>
+        <w:rFonts w:ascii="Wingdings" w:hAnsi="Wingdings" w:hint="default"/>
+      </w:rPr>
+    </w:lvl>
+  </w:abstractNum>
+  <w:abstractNum w:abstractNumId="5" w15:restartNumberingAfterBreak="0">
     <w:nsid w:val="53E40D03"/>
     <w:multiLevelType w:val="hybridMultilevel"/>
     <w:tmpl w:val="A8C65B84"/>
@@ -1530,7 +2299,7 @@
       </w:rPr>
     </w:lvl>
   </w:abstractNum>
-  <w:abstractNum w:abstractNumId="5" w15:restartNumberingAfterBreak="0">
+  <w:abstractNum w:abstractNumId="6" w15:restartNumberingAfterBreak="0">
     <w:nsid w:val="5A507B59"/>
     <w:multiLevelType w:val="hybridMultilevel"/>
     <w:tmpl w:val="AD8417FE"/>
@@ -1643,7 +2412,120 @@
       </w:rPr>
     </w:lvl>
   </w:abstractNum>
-  <w:abstractNum w:abstractNumId="6" w15:restartNumberingAfterBreak="0">
+  <w:abstractNum w:abstractNumId="7" w15:restartNumberingAfterBreak="0">
+    <w:nsid w:val="5E762CF1"/>
+    <w:multiLevelType w:val="hybridMultilevel"/>
+    <w:tmpl w:val="D012D2C6"/>
+    <w:lvl w:ilvl="0" w:tplc="04150001">
+      <w:start w:val="1"/>
+      <w:numFmt w:val="bullet"/>
+      <w:lvlText w:val=""/>
+      <w:lvlJc w:val="left"/>
+      <w:pPr>
+        <w:ind w:left="720" w:hanging="360"/>
+      </w:pPr>
+      <w:rPr>
+        <w:rFonts w:ascii="Symbol" w:hAnsi="Symbol" w:hint="default"/>
+      </w:rPr>
+    </w:lvl>
+    <w:lvl w:ilvl="1" w:tplc="04150003" w:tentative="1">
+      <w:start w:val="1"/>
+      <w:numFmt w:val="bullet"/>
+      <w:lvlText w:val="o"/>
+      <w:lvlJc w:val="left"/>
+      <w:pPr>
+        <w:ind w:left="1440" w:hanging="360"/>
+      </w:pPr>
+      <w:rPr>
+        <w:rFonts w:ascii="Courier New" w:hAnsi="Courier New" w:cs="Courier New" w:hint="default"/>
+      </w:rPr>
+    </w:lvl>
+    <w:lvl w:ilvl="2" w:tplc="04150005" w:tentative="1">
+      <w:start w:val="1"/>
+      <w:numFmt w:val="bullet"/>
+      <w:lvlText w:val=""/>
+      <w:lvlJc w:val="left"/>
+      <w:pPr>
+        <w:ind w:left="2160" w:hanging="360"/>
+      </w:pPr>
+      <w:rPr>
+        <w:rFonts w:ascii="Wingdings" w:hAnsi="Wingdings" w:hint="default"/>
+      </w:rPr>
+    </w:lvl>
+    <w:lvl w:ilvl="3" w:tplc="04150001" w:tentative="1">
+      <w:start w:val="1"/>
+      <w:numFmt w:val="bullet"/>
+      <w:lvlText w:val=""/>
+      <w:lvlJc w:val="left"/>
+      <w:pPr>
+        <w:ind w:left="2880" w:hanging="360"/>
+      </w:pPr>
+      <w:rPr>
+        <w:rFonts w:ascii="Symbol" w:hAnsi="Symbol" w:hint="default"/>
+      </w:rPr>
+    </w:lvl>
+    <w:lvl w:ilvl="4" w:tplc="04150003" w:tentative="1">
+      <w:start w:val="1"/>
+      <w:numFmt w:val="bullet"/>
+      <w:lvlText w:val="o"/>
+      <w:lvlJc w:val="left"/>
+      <w:pPr>
+        <w:ind w:left="3600" w:hanging="360"/>
+      </w:pPr>
+      <w:rPr>
+        <w:rFonts w:ascii="Courier New" w:hAnsi="Courier New" w:cs="Courier New" w:hint="default"/>
+      </w:rPr>
+    </w:lvl>
+    <w:lvl w:ilvl="5" w:tplc="04150005" w:tentative="1">
+      <w:start w:val="1"/>
+      <w:numFmt w:val="bullet"/>
+      <w:lvlText w:val=""/>
+      <w:lvlJc w:val="left"/>
+      <w:pPr>
+        <w:ind w:left="4320" w:hanging="360"/>
+      </w:pPr>
+      <w:rPr>
+        <w:rFonts w:ascii="Wingdings" w:hAnsi="Wingdings" w:hint="default"/>
+      </w:rPr>
+    </w:lvl>
+    <w:lvl w:ilvl="6" w:tplc="04150001" w:tentative="1">
+      <w:start w:val="1"/>
+      <w:numFmt w:val="bullet"/>
+      <w:lvlText w:val=""/>
+      <w:lvlJc w:val="left"/>
+      <w:pPr>
+        <w:ind w:left="5040" w:hanging="360"/>
+      </w:pPr>
+      <w:rPr>
+        <w:rFonts w:ascii="Symbol" w:hAnsi="Symbol" w:hint="default"/>
+      </w:rPr>
+    </w:lvl>
+    <w:lvl w:ilvl="7" w:tplc="04150003" w:tentative="1">
+      <w:start w:val="1"/>
+      <w:numFmt w:val="bullet"/>
+      <w:lvlText w:val="o"/>
+      <w:lvlJc w:val="left"/>
+      <w:pPr>
+        <w:ind w:left="5760" w:hanging="360"/>
+      </w:pPr>
+      <w:rPr>
+        <w:rFonts w:ascii="Courier New" w:hAnsi="Courier New" w:cs="Courier New" w:hint="default"/>
+      </w:rPr>
+    </w:lvl>
+    <w:lvl w:ilvl="8" w:tplc="04150005" w:tentative="1">
+      <w:start w:val="1"/>
+      <w:numFmt w:val="bullet"/>
+      <w:lvlText w:val=""/>
+      <w:lvlJc w:val="left"/>
+      <w:pPr>
+        <w:ind w:left="6480" w:hanging="360"/>
+      </w:pPr>
+      <w:rPr>
+        <w:rFonts w:ascii="Wingdings" w:hAnsi="Wingdings" w:hint="default"/>
+      </w:rPr>
+    </w:lvl>
+  </w:abstractNum>
+  <w:abstractNum w:abstractNumId="8" w15:restartNumberingAfterBreak="0">
     <w:nsid w:val="697D2C3D"/>
     <w:multiLevelType w:val="hybridMultilevel"/>
     <w:tmpl w:val="A04C1CDA"/>
@@ -1756,7 +2638,7 @@
       </w:rPr>
     </w:lvl>
   </w:abstractNum>
-  <w:abstractNum w:abstractNumId="7" w15:restartNumberingAfterBreak="0">
+  <w:abstractNum w:abstractNumId="9" w15:restartNumberingAfterBreak="0">
     <w:nsid w:val="6E630C9C"/>
     <w:multiLevelType w:val="multilevel"/>
     <w:tmpl w:val="F7806D56"/>
@@ -1869,7 +2751,120 @@
       </w:pPr>
     </w:lvl>
   </w:abstractNum>
-  <w:abstractNum w:abstractNumId="8" w15:restartNumberingAfterBreak="0">
+  <w:abstractNum w:abstractNumId="10" w15:restartNumberingAfterBreak="0">
+    <w:nsid w:val="72F04400"/>
+    <w:multiLevelType w:val="hybridMultilevel"/>
+    <w:tmpl w:val="E722C644"/>
+    <w:lvl w:ilvl="0" w:tplc="04150001">
+      <w:start w:val="1"/>
+      <w:numFmt w:val="bullet"/>
+      <w:lvlText w:val=""/>
+      <w:lvlJc w:val="left"/>
+      <w:pPr>
+        <w:ind w:left="720" w:hanging="360"/>
+      </w:pPr>
+      <w:rPr>
+        <w:rFonts w:ascii="Symbol" w:hAnsi="Symbol" w:hint="default"/>
+      </w:rPr>
+    </w:lvl>
+    <w:lvl w:ilvl="1" w:tplc="04150003" w:tentative="1">
+      <w:start w:val="1"/>
+      <w:numFmt w:val="bullet"/>
+      <w:lvlText w:val="o"/>
+      <w:lvlJc w:val="left"/>
+      <w:pPr>
+        <w:ind w:left="1440" w:hanging="360"/>
+      </w:pPr>
+      <w:rPr>
+        <w:rFonts w:ascii="Courier New" w:hAnsi="Courier New" w:cs="Courier New" w:hint="default"/>
+      </w:rPr>
+    </w:lvl>
+    <w:lvl w:ilvl="2" w:tplc="04150005" w:tentative="1">
+      <w:start w:val="1"/>
+      <w:numFmt w:val="bullet"/>
+      <w:lvlText w:val=""/>
+      <w:lvlJc w:val="left"/>
+      <w:pPr>
+        <w:ind w:left="2160" w:hanging="360"/>
+      </w:pPr>
+      <w:rPr>
+        <w:rFonts w:ascii="Wingdings" w:hAnsi="Wingdings" w:hint="default"/>
+      </w:rPr>
+    </w:lvl>
+    <w:lvl w:ilvl="3" w:tplc="04150001" w:tentative="1">
+      <w:start w:val="1"/>
+      <w:numFmt w:val="bullet"/>
+      <w:lvlText w:val=""/>
+      <w:lvlJc w:val="left"/>
+      <w:pPr>
+        <w:ind w:left="2880" w:hanging="360"/>
+      </w:pPr>
+      <w:rPr>
+        <w:rFonts w:ascii="Symbol" w:hAnsi="Symbol" w:hint="default"/>
+      </w:rPr>
+    </w:lvl>
+    <w:lvl w:ilvl="4" w:tplc="04150003" w:tentative="1">
+      <w:start w:val="1"/>
+      <w:numFmt w:val="bullet"/>
+      <w:lvlText w:val="o"/>
+      <w:lvlJc w:val="left"/>
+      <w:pPr>
+        <w:ind w:left="3600" w:hanging="360"/>
+      </w:pPr>
+      <w:rPr>
+        <w:rFonts w:ascii="Courier New" w:hAnsi="Courier New" w:cs="Courier New" w:hint="default"/>
+      </w:rPr>
+    </w:lvl>
+    <w:lvl w:ilvl="5" w:tplc="04150005" w:tentative="1">
+      <w:start w:val="1"/>
+      <w:numFmt w:val="bullet"/>
+      <w:lvlText w:val=""/>
+      <w:lvlJc w:val="left"/>
+      <w:pPr>
+        <w:ind w:left="4320" w:hanging="360"/>
+      </w:pPr>
+      <w:rPr>
+        <w:rFonts w:ascii="Wingdings" w:hAnsi="Wingdings" w:hint="default"/>
+      </w:rPr>
+    </w:lvl>
+    <w:lvl w:ilvl="6" w:tplc="04150001" w:tentative="1">
+      <w:start w:val="1"/>
+      <w:numFmt w:val="bullet"/>
+      <w:lvlText w:val=""/>
+      <w:lvlJc w:val="left"/>
+      <w:pPr>
+        <w:ind w:left="5040" w:hanging="360"/>
+      </w:pPr>
+      <w:rPr>
+        <w:rFonts w:ascii="Symbol" w:hAnsi="Symbol" w:hint="default"/>
+      </w:rPr>
+    </w:lvl>
+    <w:lvl w:ilvl="7" w:tplc="04150003" w:tentative="1">
+      <w:start w:val="1"/>
+      <w:numFmt w:val="bullet"/>
+      <w:lvlText w:val="o"/>
+      <w:lvlJc w:val="left"/>
+      <w:pPr>
+        <w:ind w:left="5760" w:hanging="360"/>
+      </w:pPr>
+      <w:rPr>
+        <w:rFonts w:ascii="Courier New" w:hAnsi="Courier New" w:cs="Courier New" w:hint="default"/>
+      </w:rPr>
+    </w:lvl>
+    <w:lvl w:ilvl="8" w:tplc="04150005" w:tentative="1">
+      <w:start w:val="1"/>
+      <w:numFmt w:val="bullet"/>
+      <w:lvlText w:val=""/>
+      <w:lvlJc w:val="left"/>
+      <w:pPr>
+        <w:ind w:left="6480" w:hanging="360"/>
+      </w:pPr>
+      <w:rPr>
+        <w:rFonts w:ascii="Wingdings" w:hAnsi="Wingdings" w:hint="default"/>
+      </w:rPr>
+    </w:lvl>
+  </w:abstractNum>
+  <w:abstractNum w:abstractNumId="11" w15:restartNumberingAfterBreak="0">
     <w:nsid w:val="7343182E"/>
     <w:multiLevelType w:val="hybridMultilevel"/>
     <w:tmpl w:val="9A621096"/>
@@ -1982,7 +2977,7 @@
       </w:rPr>
     </w:lvl>
   </w:abstractNum>
-  <w:abstractNum w:abstractNumId="9" w15:restartNumberingAfterBreak="0">
+  <w:abstractNum w:abstractNumId="12" w15:restartNumberingAfterBreak="0">
     <w:nsid w:val="78356A0C"/>
     <w:multiLevelType w:val="hybridMultilevel"/>
     <w:tmpl w:val="2160A372"/>
@@ -2096,7 +3091,7 @@
     </w:lvl>
   </w:abstractNum>
   <w:num w:numId="1">
-    <w:abstractNumId w:val="7"/>
+    <w:abstractNumId w:val="9"/>
   </w:num>
   <w:num w:numId="2">
     <w:abstractNumId w:val="2"/>
@@ -2111,19 +3106,28 @@
     <w:abstractNumId w:val="3"/>
   </w:num>
   <w:num w:numId="6">
+    <w:abstractNumId w:val="8"/>
+  </w:num>
+  <w:num w:numId="7">
+    <w:abstractNumId w:val="12"/>
+  </w:num>
+  <w:num w:numId="8">
+    <w:abstractNumId w:val="5"/>
+  </w:num>
+  <w:num w:numId="9">
+    <w:abstractNumId w:val="11"/>
+  </w:num>
+  <w:num w:numId="10">
     <w:abstractNumId w:val="6"/>
   </w:num>
-  <w:num w:numId="7">
-    <w:abstractNumId w:val="9"/>
+  <w:num w:numId="11">
+    <w:abstractNumId w:val="10"/>
   </w:num>
-  <w:num w:numId="8">
+  <w:num w:numId="12">
     <w:abstractNumId w:val="4"/>
   </w:num>
-  <w:num w:numId="9">
-    <w:abstractNumId w:val="8"/>
-  </w:num>
-  <w:num w:numId="10">
-    <w:abstractNumId w:val="5"/>
+  <w:num w:numId="13">
+    <w:abstractNumId w:val="7"/>
   </w:num>
 </w:numbering>
 </file>
@@ -2740,7 +3744,6 @@
   <w:style w:type="character" w:default="1" w:styleId="Domylnaczcionkaakapitu">
     <w:name w:val="Default Paragraph Font"/>
     <w:uiPriority w:val="1"/>
-    <w:semiHidden/>
     <w:unhideWhenUsed/>
   </w:style>
   <w:style w:type="table" w:default="1" w:styleId="Standardowy">
@@ -3203,6 +4206,45 @@
       <w:u w:val="single"/>
     </w:rPr>
   </w:style>
+  <w:style w:type="paragraph" w:styleId="Tekstprzypisudolnego">
+    <w:name w:val="footnote text"/>
+    <w:basedOn w:val="Normalny"/>
+    <w:link w:val="TekstprzypisudolnegoZnak"/>
+    <w:uiPriority w:val="99"/>
+    <w:semiHidden/>
+    <w:unhideWhenUsed/>
+    <w:rsid w:val="004D608E"/>
+    <w:pPr>
+      <w:spacing w:after="0" w:line="240" w:lineRule="auto"/>
+    </w:pPr>
+    <w:rPr>
+      <w:sz w:val="20"/>
+      <w:szCs w:val="20"/>
+    </w:rPr>
+  </w:style>
+  <w:style w:type="character" w:customStyle="1" w:styleId="TekstprzypisudolnegoZnak">
+    <w:name w:val="Tekst przypisu dolnego Znak"/>
+    <w:basedOn w:val="Domylnaczcionkaakapitu"/>
+    <w:link w:val="Tekstprzypisudolnego"/>
+    <w:uiPriority w:val="99"/>
+    <w:semiHidden/>
+    <w:rsid w:val="004D608E"/>
+    <w:rPr>
+      <w:sz w:val="20"/>
+      <w:szCs w:val="20"/>
+    </w:rPr>
+  </w:style>
+  <w:style w:type="character" w:styleId="Odwoanieprzypisudolnego">
+    <w:name w:val="footnote reference"/>
+    <w:basedOn w:val="Domylnaczcionkaakapitu"/>
+    <w:uiPriority w:val="99"/>
+    <w:semiHidden/>
+    <w:unhideWhenUsed/>
+    <w:rsid w:val="004D608E"/>
+    <w:rPr>
+      <w:vertAlign w:val="superscript"/>
+    </w:rPr>
+  </w:style>
 </w:styles>
 </file>
 
@@ -3472,7 +4514,7 @@
 </file>
 
 <file path=customXml/itemProps1.xml><?xml version="1.0" encoding="utf-8"?>
-<ds:datastoreItem xmlns:ds="http://schemas.openxmlformats.org/officeDocument/2006/customXml" ds:itemID="{E4E504B0-29C2-41E8-8CFE-4050F2D2B211}">
+<ds:datastoreItem xmlns:ds="http://schemas.openxmlformats.org/officeDocument/2006/customXml" ds:itemID="{01EF4399-529B-47CD-A625-D75616C266BF}">
   <ds:schemaRefs>
     <ds:schemaRef ds:uri="http://schemas.openxmlformats.org/officeDocument/2006/bibliography"/>
   </ds:schemaRefs>

--- a/documentation/report1.docx
+++ b/documentation/report1.docx
@@ -189,16 +189,7 @@
       </w:r>
       <w:proofErr w:type="spellEnd"/>
       <w:r>
-        <w:t xml:space="preserve"> Planner</w:t>
-      </w:r>
-      <w:r>
-        <w:t xml:space="preserve"> </w:t>
-      </w:r>
-      <w:r>
-        <w:t>będzie</w:t>
-      </w:r>
-      <w:r>
-        <w:t xml:space="preserve"> kompleksowa organizacja ślubów i wesel.</w:t>
+        <w:t xml:space="preserve"> Planner będzie kompleksowa organizacja ślubów i wesel.</w:t>
       </w:r>
     </w:p>
     <w:p>
@@ -264,9 +255,41 @@
     </w:p>
     <w:p>
       <w:pPr>
+        <w:pStyle w:val="Nagwek3"/>
+      </w:pPr>
+      <w:r>
+        <w:t>Diagram czynności UML</w:t>
+      </w:r>
+    </w:p>
+    <w:p/>
+    <w:p/>
+    <w:p/>
+    <w:p/>
+    <w:p/>
+    <w:p/>
+    <w:p/>
+    <w:p/>
+    <w:p/>
+    <w:p/>
+    <w:p/>
+    <w:p/>
+    <w:p/>
+    <w:p/>
+    <w:p/>
+    <w:p/>
+    <w:p/>
+    <w:p/>
+    <w:p/>
+    <w:p/>
+    <w:p/>
+    <w:p/>
+    <w:p/>
+    <w:p>
+      <w:pPr>
         <w:pStyle w:val="Nagwek1"/>
       </w:pPr>
       <w:r>
+        <w:lastRenderedPageBreak/>
         <w:t>Opis technologii</w:t>
       </w:r>
     </w:p>
@@ -550,16 +573,7 @@
     </w:p>
     <w:p>
       <w:r>
-        <w:t xml:space="preserve">ASP.NET cechuje się architekturą </w:t>
-      </w:r>
-      <w:r>
-        <w:t>trójwarstwow</w:t>
-      </w:r>
-      <w:r>
-        <w:t>ą</w:t>
-      </w:r>
-      <w:r>
-        <w:t xml:space="preserve"> (</w:t>
+        <w:t>ASP.NET cechuje się architekturą trójwarstwową (</w:t>
       </w:r>
       <w:proofErr w:type="spellStart"/>
       <w:r>
@@ -575,31 +589,7 @@
       </w:r>
       <w:proofErr w:type="spellEnd"/>
       <w:r>
-        <w:t>)</w:t>
-      </w:r>
-      <w:r>
-        <w:t>, która</w:t>
-      </w:r>
-      <w:r>
-        <w:t xml:space="preserve"> pozwala na rozdzielenie systemu informatycznego na</w:t>
-      </w:r>
-      <w:r>
-        <w:t xml:space="preserve"> składowe zwane warstwami </w:t>
-      </w:r>
-      <w:r>
-        <w:t xml:space="preserve">. </w:t>
-      </w:r>
-      <w:r>
-        <w:t>D</w:t>
-      </w:r>
-      <w:r>
-        <w:t>zięki takiemu podziałowi</w:t>
-      </w:r>
-      <w:r>
-        <w:t xml:space="preserve"> zyskuje się p</w:t>
-      </w:r>
-      <w:r>
-        <w:t>rzede wszystkim łatwość wymiany modułów, bez potrzeby aktualizowania pozostałych.</w:t>
+        <w:t>), która pozwala na rozdzielenie systemu informatycznego na składowe zwane warstwami . Dzięki takiemu podziałowi zyskuje się przede wszystkim łatwość wymiany modułów, bez potrzeby aktualizowania pozostałych.</w:t>
       </w:r>
     </w:p>
     <w:p>
@@ -607,6 +597,10 @@
         <w:jc w:val="center"/>
       </w:pPr>
       <w:r>
+        <w:rPr>
+          <w:noProof/>
+          <w:lang w:eastAsia="pl-PL"/>
+        </w:rPr>
         <w:drawing>
           <wp:inline distT="0" distB="0" distL="0" distR="0">
             <wp:extent cx="4791456" cy="2355215"/>
@@ -719,9 +713,35 @@
     </w:p>
     <w:p>
       <w:pPr>
+        <w:pStyle w:val="Nagwek3"/>
+      </w:pPr>
+      <w:r>
+        <w:t>Diagram UML wdrożenia</w:t>
+      </w:r>
+    </w:p>
+    <w:p/>
+    <w:p/>
+    <w:p/>
+    <w:p/>
+    <w:p/>
+    <w:p/>
+    <w:p/>
+    <w:p/>
+    <w:p/>
+    <w:p/>
+    <w:p/>
+    <w:p/>
+    <w:p/>
+    <w:p/>
+    <w:p/>
+    <w:p/>
+    <w:p/>
+    <w:p>
+      <w:pPr>
         <w:pStyle w:val="Nagwek1"/>
       </w:pPr>
       <w:r>
+        <w:lastRenderedPageBreak/>
         <w:t>Opis metodyki pracy</w:t>
       </w:r>
     </w:p>
@@ -1163,7 +1183,6 @@
           <w:rFonts w:eastAsia="Times New Roman"/>
           <w:lang w:eastAsia="pl-PL"/>
         </w:rPr>
-        <w:lastRenderedPageBreak/>
         <w:t>Nocne koszmary</w:t>
       </w:r>
     </w:p>
@@ -1320,8 +1339,11 @@
           <w:rFonts w:eastAsia="Times New Roman"/>
           <w:lang w:eastAsia="pl-PL"/>
         </w:rPr>
+        <w:lastRenderedPageBreak/>
         <w:t>Czego potrzebujemy?</w:t>
       </w:r>
+      <w:bookmarkStart w:id="0" w:name="_GoBack"/>
+      <w:bookmarkEnd w:id="0"/>
     </w:p>
     <w:p>
       <w:pPr>
@@ -1501,8 +1523,11 @@
       <w:r>
         <w:t xml:space="preserve"> Ze względu na konieczność ciągłych zmian w podejściu do projektu zastosowano podejście zwinne.</w:t>
       </w:r>
-      <w:bookmarkStart w:id="0" w:name="_GoBack"/>
-      <w:bookmarkEnd w:id="0"/>
+    </w:p>
+    <w:p>
+      <w:pPr>
+        <w:pStyle w:val="Nagwek2"/>
+      </w:pPr>
     </w:p>
     <w:sectPr>
       <w:pgSz w:w="11906" w:h="16838"/>
@@ -3744,6 +3769,7 @@
   <w:style w:type="character" w:default="1" w:styleId="Domylnaczcionkaakapitu">
     <w:name w:val="Default Paragraph Font"/>
     <w:uiPriority w:val="1"/>
+    <w:semiHidden/>
     <w:unhideWhenUsed/>
   </w:style>
   <w:style w:type="table" w:default="1" w:styleId="Standardowy">
@@ -4514,7 +4540,7 @@
 </file>
 
 <file path=customXml/itemProps1.xml><?xml version="1.0" encoding="utf-8"?>
-<ds:datastoreItem xmlns:ds="http://schemas.openxmlformats.org/officeDocument/2006/customXml" ds:itemID="{01EF4399-529B-47CD-A625-D75616C266BF}">
+<ds:datastoreItem xmlns:ds="http://schemas.openxmlformats.org/officeDocument/2006/customXml" ds:itemID="{2A9B95F9-8281-453F-91EC-A698A2D3477A}">
   <ds:schemaRefs>
     <ds:schemaRef ds:uri="http://schemas.openxmlformats.org/officeDocument/2006/bibliography"/>
   </ds:schemaRefs>

--- a/documentation/report1.docx
+++ b/documentation/report1.docx
@@ -253,6 +253,7 @@
         <w:t>Nie będzie również problemu z nietrafionymi prezentami lub sytuacjami, gdy kilka osób kupi ten sam prezent. Państwo młodzi mogą ułożyć listę prezentów, z której zaproszeni goście będą mogli sobie zarezerwować prezent, który chcieliby kupić.</w:t>
       </w:r>
     </w:p>
+    <w:p/>
     <w:p>
       <w:pPr>
         <w:pStyle w:val="Nagwek3"/>
@@ -260,30 +261,61 @@
       <w:r>
         <w:t>Diagram czynności UML</w:t>
       </w:r>
+      <w:r>
+        <w:rPr>
+          <w:rStyle w:val="Odwoanieprzypisudolnego"/>
+        </w:rPr>
+        <w:footnoteReference w:id="1"/>
+      </w:r>
     </w:p>
     <w:p/>
-    <w:p/>
-    <w:p/>
-    <w:p/>
-    <w:p/>
-    <w:p/>
-    <w:p/>
-    <w:p/>
-    <w:p/>
-    <w:p/>
-    <w:p/>
-    <w:p/>
-    <w:p/>
-    <w:p/>
-    <w:p/>
-    <w:p/>
-    <w:p/>
-    <w:p/>
-    <w:p/>
-    <w:p/>
-    <w:p/>
-    <w:p/>
-    <w:p/>
+    <w:p>
+      <w:r>
+        <w:rPr>
+          <w:noProof/>
+          <w:lang w:eastAsia="pl-PL"/>
+        </w:rPr>
+        <w:drawing>
+          <wp:inline distT="0" distB="0" distL="0" distR="0" wp14:anchorId="2A887524" wp14:editId="13027DA2">
+            <wp:extent cx="5760720" cy="5346065"/>
+            <wp:effectExtent l="0" t="0" r="0" b="6985"/>
+            <wp:docPr id="5" name="Obraz 5"/>
+            <wp:cNvGraphicFramePr/>
+            <a:graphic xmlns:a="http://schemas.openxmlformats.org/drawingml/2006/main">
+              <a:graphicData uri="http://schemas.openxmlformats.org/drawingml/2006/picture">
+                <pic:pic xmlns:pic="http://schemas.openxmlformats.org/drawingml/2006/picture">
+                  <pic:nvPicPr>
+                    <pic:cNvPr id="5" name="Obraz 5"/>
+                    <pic:cNvPicPr/>
+                  </pic:nvPicPr>
+                  <pic:blipFill>
+                    <a:blip r:embed="rId8" cstate="print">
+                      <a:extLst>
+                        <a:ext uri="{28A0092B-C50C-407E-A947-70E740481C1C}">
+                          <a14:useLocalDpi xmlns:a14="http://schemas.microsoft.com/office/drawing/2010/main" val="0"/>
+                        </a:ext>
+                      </a:extLst>
+                    </a:blip>
+                    <a:stretch>
+                      <a:fillRect/>
+                    </a:stretch>
+                  </pic:blipFill>
+                  <pic:spPr>
+                    <a:xfrm>
+                      <a:off x="0" y="0"/>
+                      <a:ext cx="5760720" cy="5346065"/>
+                    </a:xfrm>
+                    <a:prstGeom prst="rect">
+                      <a:avLst/>
+                    </a:prstGeom>
+                  </pic:spPr>
+                </pic:pic>
+              </a:graphicData>
+            </a:graphic>
+          </wp:inline>
+        </w:drawing>
+      </w:r>
+    </w:p>
     <w:p>
       <w:pPr>
         <w:pStyle w:val="Nagwek1"/>
@@ -326,7 +358,7 @@
                     <pic:cNvPicPr/>
                   </pic:nvPicPr>
                   <pic:blipFill rotWithShape="1">
-                    <a:blip r:embed="rId8"/>
+                    <a:blip r:embed="rId9"/>
                     <a:srcRect l="58189" t="8785" r="3692" b="4927"/>
                     <a:stretch/>
                   </pic:blipFill>
@@ -386,7 +418,7 @@
       <w:r>
         <w:t xml:space="preserve">Adres dostępu do repozytorium z kodem: </w:t>
       </w:r>
-      <w:hyperlink r:id="rId9" w:history="1">
+      <w:hyperlink r:id="rId10" w:history="1">
         <w:r>
           <w:rPr>
             <w:rStyle w:val="Hipercze"/>
@@ -431,7 +463,7 @@
                     <pic:cNvPicPr/>
                   </pic:nvPicPr>
                   <pic:blipFill rotWithShape="1">
-                    <a:blip r:embed="rId10"/>
+                    <a:blip r:embed="rId11"/>
                     <a:srcRect l="70089" t="8063" r="12592"/>
                     <a:stretch/>
                   </pic:blipFill>
@@ -488,7 +520,7 @@
                     <pic:cNvPicPr/>
                   </pic:nvPicPr>
                   <pic:blipFill rotWithShape="1">
-                    <a:blip r:embed="rId11"/>
+                    <a:blip r:embed="rId12"/>
                     <a:srcRect r="49907" b="3993"/>
                     <a:stretch/>
                   </pic:blipFill>
@@ -554,7 +586,7 @@
         <w:rPr>
           <w:rStyle w:val="Odwoanieprzypisudolnego"/>
         </w:rPr>
-        <w:footnoteReference w:id="1"/>
+        <w:footnoteReference w:id="2"/>
       </w:r>
     </w:p>
     <w:p>
@@ -568,7 +600,7 @@
         <w:rPr>
           <w:rStyle w:val="Odwoanieprzypisudolnego"/>
         </w:rPr>
-        <w:footnoteReference w:id="2"/>
+        <w:footnoteReference w:id="3"/>
       </w:r>
     </w:p>
     <w:p>
@@ -619,7 +651,7 @@
                     </pic:cNvPicPr>
                   </pic:nvPicPr>
                   <pic:blipFill rotWithShape="1">
-                    <a:blip r:embed="rId12">
+                    <a:blip r:embed="rId13">
                       <a:extLst>
                         <a:ext uri="{28A0092B-C50C-407E-A947-70E740481C1C}">
                           <a14:useLocalDpi xmlns:a14="http://schemas.microsoft.com/office/drawing/2010/main" val="0"/>
@@ -665,7 +697,7 @@
         <w:rPr>
           <w:rStyle w:val="Odwoanieprzypisudolnego"/>
         </w:rPr>
-        <w:footnoteReference w:customMarkFollows="1" w:id="3"/>
+        <w:footnoteReference w:customMarkFollows="1" w:id="4"/>
         <w:t>2</w:t>
       </w:r>
     </w:p>
@@ -713,35 +745,77 @@
     </w:p>
     <w:p>
       <w:pPr>
+        <w:pStyle w:val="Akapitzlist"/>
+      </w:pPr>
+    </w:p>
+    <w:p>
+      <w:pPr>
         <w:pStyle w:val="Nagwek3"/>
       </w:pPr>
       <w:r>
         <w:t>Diagram UML wdrożenia</w:t>
       </w:r>
+      <w:r>
+        <w:rPr>
+          <w:rStyle w:val="Odwoanieprzypisudolnego"/>
+        </w:rPr>
+        <w:footnoteReference w:id="5"/>
+      </w:r>
     </w:p>
     <w:p/>
+    <w:p>
+      <w:r>
+        <w:rPr>
+          <w:noProof/>
+          <w:lang w:eastAsia="pl-PL"/>
+        </w:rPr>
+        <w:drawing>
+          <wp:inline distT="0" distB="0" distL="0" distR="0" wp14:anchorId="1B3EAA5D" wp14:editId="4E1A8110">
+            <wp:extent cx="5760720" cy="5224780"/>
+            <wp:effectExtent l="0" t="0" r="0" b="0"/>
+            <wp:docPr id="10" name="Obraz 10"/>
+            <wp:cNvGraphicFramePr/>
+            <a:graphic xmlns:a="http://schemas.openxmlformats.org/drawingml/2006/main">
+              <a:graphicData uri="http://schemas.openxmlformats.org/drawingml/2006/picture">
+                <pic:pic xmlns:pic="http://schemas.openxmlformats.org/drawingml/2006/picture">
+                  <pic:nvPicPr>
+                    <pic:cNvPr id="10" name="Obraz 10"/>
+                    <pic:cNvPicPr/>
+                  </pic:nvPicPr>
+                  <pic:blipFill>
+                    <a:blip r:embed="rId14">
+                      <a:extLst>
+                        <a:ext uri="{28A0092B-C50C-407E-A947-70E740481C1C}">
+                          <a14:useLocalDpi xmlns:a14="http://schemas.microsoft.com/office/drawing/2010/main" val="0"/>
+                        </a:ext>
+                      </a:extLst>
+                    </a:blip>
+                    <a:stretch>
+                      <a:fillRect/>
+                    </a:stretch>
+                  </pic:blipFill>
+                  <pic:spPr>
+                    <a:xfrm>
+                      <a:off x="0" y="0"/>
+                      <a:ext cx="5760720" cy="5224780"/>
+                    </a:xfrm>
+                    <a:prstGeom prst="rect">
+                      <a:avLst/>
+                    </a:prstGeom>
+                  </pic:spPr>
+                </pic:pic>
+              </a:graphicData>
+            </a:graphic>
+          </wp:inline>
+        </w:drawing>
+      </w:r>
+    </w:p>
     <w:p/>
-    <w:p/>
-    <w:p/>
-    <w:p/>
-    <w:p/>
-    <w:p/>
-    <w:p/>
-    <w:p/>
-    <w:p/>
-    <w:p/>
-    <w:p/>
-    <w:p/>
-    <w:p/>
-    <w:p/>
-    <w:p/>
-    <w:p/>
     <w:p>
       <w:pPr>
         <w:pStyle w:val="Nagwek1"/>
       </w:pPr>
       <w:r>
-        <w:lastRenderedPageBreak/>
         <w:t>Opis metodyki pracy</w:t>
       </w:r>
     </w:p>
@@ -1342,8 +1416,6 @@
         <w:lastRenderedPageBreak/>
         <w:t>Czego potrzebujemy?</w:t>
       </w:r>
-      <w:bookmarkStart w:id="0" w:name="_GoBack"/>
-      <w:bookmarkEnd w:id="0"/>
     </w:p>
     <w:p>
       <w:pPr>
@@ -1458,7 +1530,7 @@
       <w:r>
         <w:t xml:space="preserve"> Kod będzie w całości umieszczony i przechowywany w repozytorium Gita (</w:t>
       </w:r>
-      <w:hyperlink r:id="rId13" w:history="1">
+      <w:hyperlink r:id="rId15" w:history="1">
         <w:r>
           <w:rPr>
             <w:rStyle w:val="Hipercze"/>
@@ -1485,7 +1557,10 @@
         <w:t>README.md</w:t>
       </w:r>
       <w:r>
-        <w:t xml:space="preserve">. Główne historie użytkownika zostały określone w rejestrze produktu na </w:t>
+        <w:t xml:space="preserve">. Główne historie użytkownika zostały określone w rejestrze </w:t>
+      </w:r>
+      <w:r>
+        <w:t xml:space="preserve">produktu na </w:t>
       </w:r>
       <w:proofErr w:type="spellStart"/>
       <w:r>
@@ -1493,7 +1568,10 @@
       </w:r>
       <w:proofErr w:type="spellEnd"/>
       <w:r>
-        <w:t xml:space="preserve">. Oszacowania i wykres wypalania przygotowano dzięki wtyczce </w:t>
+        <w:t xml:space="preserve">. Oszacowania </w:t>
+      </w:r>
+      <w:r>
+        <w:t xml:space="preserve">przygotowano dzięki wtyczce </w:t>
       </w:r>
       <w:proofErr w:type="spellStart"/>
       <w:r>
@@ -1523,11 +1601,6 @@
       <w:r>
         <w:t xml:space="preserve"> Ze względu na konieczność ciągłych zmian w podejściu do projektu zastosowano podejście zwinne.</w:t>
       </w:r>
-    </w:p>
-    <w:p>
-      <w:pPr>
-        <w:pStyle w:val="Nagwek2"/>
-      </w:pPr>
     </w:p>
     <w:sectPr>
       <w:pgSz w:w="11906" w:h="16838"/>
@@ -1605,12 +1678,36 @@
           <w:rPr>
             <w:rStyle w:val="Hipercze"/>
           </w:rPr>
+          <w:t>https://github.com/johny1614/paiDiag/blob/master/Dodawanie%20go%C5%9Bcia%20lub%20prezentu.png</w:t>
+        </w:r>
+      </w:hyperlink>
+    </w:p>
+  </w:footnote>
+  <w:footnote w:id="2">
+    <w:p>
+      <w:pPr>
+        <w:pStyle w:val="Tekstprzypisudolnego"/>
+      </w:pPr>
+      <w:r>
+        <w:rPr>
+          <w:rStyle w:val="Odwoanieprzypisudolnego"/>
+        </w:rPr>
+        <w:footnoteRef/>
+      </w:r>
+      <w:r>
+        <w:t xml:space="preserve"> </w:t>
+      </w:r>
+      <w:hyperlink r:id="rId2" w:history="1">
+        <w:r>
+          <w:rPr>
+            <w:rStyle w:val="Hipercze"/>
+          </w:rPr>
           <w:t>www.aspsnippets.com/Articles/How-to-transfer-data-from-one-website-to-another-in-ASPNet.aspx</w:t>
         </w:r>
       </w:hyperlink>
     </w:p>
   </w:footnote>
-  <w:footnote w:id="2">
+  <w:footnote w:id="3">
     <w:p>
       <w:pPr>
         <w:pStyle w:val="Tekstprzypisudolnego"/>
@@ -1624,7 +1721,7 @@
       <w:r>
         <w:t xml:space="preserve"> </w:t>
       </w:r>
-      <w:hyperlink r:id="rId2" w:history="1">
+      <w:hyperlink r:id="rId3" w:history="1">
         <w:r>
           <w:rPr>
             <w:rStyle w:val="Hipercze"/>
@@ -1634,11 +1731,37 @@
       </w:hyperlink>
     </w:p>
   </w:footnote>
-  <w:footnote w:id="3">
+  <w:footnote w:id="4">
     <w:p>
       <w:pPr>
         <w:pStyle w:val="Tekstprzypisudolnego"/>
       </w:pPr>
+    </w:p>
+  </w:footnote>
+  <w:footnote w:id="5">
+    <w:p>
+      <w:pPr>
+        <w:pStyle w:val="Tekstprzypisudolnego"/>
+      </w:pPr>
+      <w:r>
+        <w:rPr>
+          <w:rStyle w:val="Odwoanieprzypisudolnego"/>
+        </w:rPr>
+        <w:footnoteRef/>
+      </w:r>
+      <w:r>
+        <w:t xml:space="preserve"> </w:t>
+      </w:r>
+      <w:hyperlink r:id="rId4" w:history="1">
+        <w:r>
+          <w:rPr>
+            <w:rStyle w:val="Hipercze"/>
+          </w:rPr>
+          <w:t>https://github.com/johny1614/paiDiag/blob/master/Diagram%20wdro%C5%BCenia.png</w:t>
+        </w:r>
+      </w:hyperlink>
+      <w:bookmarkStart w:id="0" w:name="_GoBack"/>
+      <w:bookmarkEnd w:id="0"/>
     </w:p>
   </w:footnote>
 </w:footnotes>
@@ -4540,7 +4663,7 @@
 </file>
 
 <file path=customXml/itemProps1.xml><?xml version="1.0" encoding="utf-8"?>
-<ds:datastoreItem xmlns:ds="http://schemas.openxmlformats.org/officeDocument/2006/customXml" ds:itemID="{2A9B95F9-8281-453F-91EC-A698A2D3477A}">
+<ds:datastoreItem xmlns:ds="http://schemas.openxmlformats.org/officeDocument/2006/customXml" ds:itemID="{39576AB5-F718-4EB3-A5C5-536C00A67942}">
   <ds:schemaRefs>
     <ds:schemaRef ds:uri="http://schemas.openxmlformats.org/officeDocument/2006/bibliography"/>
   </ds:schemaRefs>
